--- a/docs/《匿名》接口设计.docx
+++ b/docs/《匿名》接口设计.docx
@@ -6,6 +6,7 @@
       <w:pPr>
         <w:pStyle w:val="1"/>
       </w:pPr>
+      <w:bookmarkStart w:id="0" w:name="_Toc258744823"/>
       <w:r>
         <w:rPr>
           <w:rFonts w:hint="eastAsia"/>
@@ -24,6 +25,7 @@
         </w:rPr>
         <w:t>》接口设计</w:t>
       </w:r>
+      <w:bookmarkEnd w:id="0"/>
     </w:p>
     <w:p>
       <w:r>
@@ -37,12 +39,14 @@
       <w:pPr>
         <w:pStyle w:val="1"/>
       </w:pPr>
+      <w:bookmarkStart w:id="1" w:name="_Toc258744824"/>
       <w:r>
         <w:rPr>
           <w:rFonts w:hint="eastAsia"/>
         </w:rPr>
         <w:t>修订记录</w:t>
       </w:r>
+      <w:bookmarkEnd w:id="1"/>
     </w:p>
     <w:tbl>
       <w:tblPr>
@@ -61,15 +65,9 @@
             <w:tcW w:w="2093" w:type="dxa"/>
           </w:tcPr>
           <w:p>
-            <w:pPr>
-              <w:rPr>
-                <w:b/>
-              </w:rPr>
-            </w:pPr>
-            <w:r>
-              <w:rPr>
-                <w:rFonts w:hint="eastAsia"/>
-                <w:b/>
+            <w:r>
+              <w:rPr>
+                <w:rFonts w:hint="eastAsia"/>
               </w:rPr>
               <w:t>日期</w:t>
             </w:r>
@@ -80,15 +78,9 @@
             <w:tcW w:w="3584" w:type="dxa"/>
           </w:tcPr>
           <w:p>
-            <w:pPr>
-              <w:rPr>
-                <w:b/>
-              </w:rPr>
-            </w:pPr>
-            <w:r>
-              <w:rPr>
-                <w:rFonts w:hint="eastAsia"/>
-                <w:b/>
+            <w:r>
+              <w:rPr>
+                <w:rFonts w:hint="eastAsia"/>
               </w:rPr>
               <w:t>修订描述</w:t>
             </w:r>
@@ -99,22 +91,15 @@
             <w:tcW w:w="2839" w:type="dxa"/>
           </w:tcPr>
           <w:p>
-            <w:pPr>
-              <w:rPr>
-                <w:b/>
-              </w:rPr>
-            </w:pPr>
-            <w:r>
-              <w:rPr>
-                <w:rFonts w:hint="eastAsia"/>
-                <w:b/>
+            <w:r>
+              <w:rPr>
+                <w:rFonts w:hint="eastAsia"/>
               </w:rPr>
               <w:t>修订</w:t>
             </w:r>
             <w:r>
               <w:rPr>
                 <w:rFonts w:hint="eastAsia"/>
-                <w:b/>
               </w:rPr>
               <w:t>人</w:t>
             </w:r>
@@ -128,6 +113,44 @@
           </w:tcPr>
           <w:p>
             <w:r>
+              <w:t>2014/4/10</w:t>
+            </w:r>
+          </w:p>
+        </w:tc>
+        <w:tc>
+          <w:tcPr>
+            <w:tcW w:w="3584" w:type="dxa"/>
+          </w:tcPr>
+          <w:p>
+            <w:r>
+              <w:rPr>
+                <w:rFonts w:hint="eastAsia"/>
+              </w:rPr>
+              <w:t>修改访问接口的安全验证方式</w:t>
+            </w:r>
+          </w:p>
+        </w:tc>
+        <w:tc>
+          <w:tcPr>
+            <w:tcW w:w="2839" w:type="dxa"/>
+          </w:tcPr>
+          <w:p>
+            <w:r>
+              <w:rPr>
+                <w:rFonts w:hint="eastAsia"/>
+              </w:rPr>
+              <w:t>陈劭家</w:t>
+            </w:r>
+          </w:p>
+        </w:tc>
+      </w:tr>
+      <w:tr>
+        <w:tc>
+          <w:tcPr>
+            <w:tcW w:w="2093" w:type="dxa"/>
+          </w:tcPr>
+          <w:p>
+            <w:r>
               <w:t>2014/4/9</w:t>
             </w:r>
           </w:p>
@@ -166,11 +189,1020 @@
         </w:tc>
       </w:tr>
     </w:tbl>
-    <w:p/>
+    <w:p>
+      <w:pPr>
+        <w:pStyle w:val="1"/>
+        <w:rPr>
+          <w:rFonts w:hint="eastAsia"/>
+        </w:rPr>
+      </w:pPr>
+      <w:bookmarkStart w:id="2" w:name="_Toc258744825"/>
+      <w:r>
+        <w:rPr>
+          <w:rFonts w:hint="eastAsia"/>
+        </w:rPr>
+        <w:t>目录</w:t>
+      </w:r>
+      <w:bookmarkEnd w:id="2"/>
+    </w:p>
+    <w:p>
+      <w:pPr>
+        <w:pStyle w:val="11"/>
+        <w:tabs>
+          <w:tab w:val="right" w:leader="dot" w:pos="8290"/>
+        </w:tabs>
+        <w:rPr>
+          <w:noProof/>
+        </w:rPr>
+      </w:pPr>
+      <w:r>
+        <w:fldChar w:fldCharType="begin"/>
+      </w:r>
+      <w:r>
+        <w:instrText xml:space="preserve"> TOC \o "1-3" </w:instrText>
+      </w:r>
+      <w:r>
+        <w:fldChar w:fldCharType="separate"/>
+      </w:r>
+      <w:r>
+        <w:rPr>
+          <w:rFonts w:hint="eastAsia"/>
+          <w:noProof/>
+        </w:rPr>
+        <w:t>《匿名》接口设计</w:t>
+      </w:r>
+      <w:r>
+        <w:rPr>
+          <w:noProof/>
+        </w:rPr>
+        <w:tab/>
+      </w:r>
+      <w:r>
+        <w:rPr>
+          <w:noProof/>
+        </w:rPr>
+        <w:fldChar w:fldCharType="begin"/>
+      </w:r>
+      <w:r>
+        <w:rPr>
+          <w:noProof/>
+        </w:rPr>
+        <w:instrText xml:space="preserve"> PAGEREF _Toc258744823 \h </w:instrText>
+      </w:r>
+      <w:r>
+        <w:rPr>
+          <w:noProof/>
+        </w:rPr>
+      </w:r>
+      <w:r>
+        <w:rPr>
+          <w:noProof/>
+        </w:rPr>
+        <w:fldChar w:fldCharType="separate"/>
+      </w:r>
+      <w:r>
+        <w:rPr>
+          <w:noProof/>
+        </w:rPr>
+        <w:t>1</w:t>
+      </w:r>
+      <w:r>
+        <w:rPr>
+          <w:noProof/>
+        </w:rPr>
+        <w:fldChar w:fldCharType="end"/>
+      </w:r>
+    </w:p>
+    <w:p>
+      <w:pPr>
+        <w:pStyle w:val="11"/>
+        <w:tabs>
+          <w:tab w:val="right" w:leader="dot" w:pos="8290"/>
+        </w:tabs>
+        <w:rPr>
+          <w:noProof/>
+        </w:rPr>
+      </w:pPr>
+      <w:r>
+        <w:rPr>
+          <w:rFonts w:hint="eastAsia"/>
+          <w:noProof/>
+        </w:rPr>
+        <w:t>修订记录</w:t>
+      </w:r>
+      <w:r>
+        <w:rPr>
+          <w:noProof/>
+        </w:rPr>
+        <w:tab/>
+      </w:r>
+      <w:r>
+        <w:rPr>
+          <w:noProof/>
+        </w:rPr>
+        <w:fldChar w:fldCharType="begin"/>
+      </w:r>
+      <w:r>
+        <w:rPr>
+          <w:noProof/>
+        </w:rPr>
+        <w:instrText xml:space="preserve"> PAGEREF _Toc258744824 \h </w:instrText>
+      </w:r>
+      <w:r>
+        <w:rPr>
+          <w:noProof/>
+        </w:rPr>
+      </w:r>
+      <w:r>
+        <w:rPr>
+          <w:noProof/>
+        </w:rPr>
+        <w:fldChar w:fldCharType="separate"/>
+      </w:r>
+      <w:r>
+        <w:rPr>
+          <w:noProof/>
+        </w:rPr>
+        <w:t>1</w:t>
+      </w:r>
+      <w:r>
+        <w:rPr>
+          <w:noProof/>
+        </w:rPr>
+        <w:fldChar w:fldCharType="end"/>
+      </w:r>
+    </w:p>
+    <w:p>
+      <w:pPr>
+        <w:pStyle w:val="11"/>
+        <w:tabs>
+          <w:tab w:val="right" w:leader="dot" w:pos="8290"/>
+        </w:tabs>
+        <w:rPr>
+          <w:noProof/>
+        </w:rPr>
+      </w:pPr>
+      <w:r>
+        <w:rPr>
+          <w:rFonts w:hint="eastAsia"/>
+          <w:noProof/>
+        </w:rPr>
+        <w:t>目录</w:t>
+      </w:r>
+      <w:r>
+        <w:rPr>
+          <w:noProof/>
+        </w:rPr>
+        <w:tab/>
+      </w:r>
+      <w:r>
+        <w:rPr>
+          <w:noProof/>
+        </w:rPr>
+        <w:fldChar w:fldCharType="begin"/>
+      </w:r>
+      <w:r>
+        <w:rPr>
+          <w:noProof/>
+        </w:rPr>
+        <w:instrText xml:space="preserve"> PAGEREF _Toc258744825 \h </w:instrText>
+      </w:r>
+      <w:r>
+        <w:rPr>
+          <w:noProof/>
+        </w:rPr>
+      </w:r>
+      <w:r>
+        <w:rPr>
+          <w:noProof/>
+        </w:rPr>
+        <w:fldChar w:fldCharType="separate"/>
+      </w:r>
+      <w:r>
+        <w:rPr>
+          <w:noProof/>
+        </w:rPr>
+        <w:t>1</w:t>
+      </w:r>
+      <w:r>
+        <w:rPr>
+          <w:noProof/>
+        </w:rPr>
+        <w:fldChar w:fldCharType="end"/>
+      </w:r>
+    </w:p>
+    <w:p>
+      <w:pPr>
+        <w:pStyle w:val="11"/>
+        <w:tabs>
+          <w:tab w:val="right" w:leader="dot" w:pos="8290"/>
+        </w:tabs>
+        <w:rPr>
+          <w:noProof/>
+        </w:rPr>
+      </w:pPr>
+      <w:r>
+        <w:rPr>
+          <w:noProof/>
+        </w:rPr>
+        <w:t>1</w:t>
+      </w:r>
+      <w:r>
+        <w:rPr>
+          <w:rFonts w:hint="eastAsia"/>
+          <w:noProof/>
+        </w:rPr>
+        <w:t>约定</w:t>
+      </w:r>
+      <w:r>
+        <w:rPr>
+          <w:noProof/>
+        </w:rPr>
+        <w:tab/>
+      </w:r>
+      <w:r>
+        <w:rPr>
+          <w:noProof/>
+        </w:rPr>
+        <w:fldChar w:fldCharType="begin"/>
+      </w:r>
+      <w:r>
+        <w:rPr>
+          <w:noProof/>
+        </w:rPr>
+        <w:instrText xml:space="preserve"> PAGEREF _Toc258744826 \h </w:instrText>
+      </w:r>
+      <w:r>
+        <w:rPr>
+          <w:noProof/>
+        </w:rPr>
+      </w:r>
+      <w:r>
+        <w:rPr>
+          <w:noProof/>
+        </w:rPr>
+        <w:fldChar w:fldCharType="separate"/>
+      </w:r>
+      <w:r>
+        <w:rPr>
+          <w:noProof/>
+        </w:rPr>
+        <w:t>1</w:t>
+      </w:r>
+      <w:r>
+        <w:rPr>
+          <w:noProof/>
+        </w:rPr>
+        <w:fldChar w:fldCharType="end"/>
+      </w:r>
+    </w:p>
+    <w:p>
+      <w:pPr>
+        <w:pStyle w:val="21"/>
+        <w:tabs>
+          <w:tab w:val="right" w:leader="dot" w:pos="8290"/>
+        </w:tabs>
+        <w:ind w:left="480"/>
+        <w:rPr>
+          <w:noProof/>
+        </w:rPr>
+      </w:pPr>
+      <w:r>
+        <w:rPr>
+          <w:noProof/>
+        </w:rPr>
+        <w:t>1.1</w:t>
+      </w:r>
+      <w:r>
+        <w:rPr>
+          <w:rFonts w:hint="eastAsia"/>
+          <w:noProof/>
+        </w:rPr>
+        <w:t>通信机制设计</w:t>
+      </w:r>
+      <w:r>
+        <w:rPr>
+          <w:noProof/>
+        </w:rPr>
+        <w:tab/>
+      </w:r>
+      <w:r>
+        <w:rPr>
+          <w:noProof/>
+        </w:rPr>
+        <w:fldChar w:fldCharType="begin"/>
+      </w:r>
+      <w:r>
+        <w:rPr>
+          <w:noProof/>
+        </w:rPr>
+        <w:instrText xml:space="preserve"> PAGEREF _Toc258744827 \h </w:instrText>
+      </w:r>
+      <w:r>
+        <w:rPr>
+          <w:noProof/>
+        </w:rPr>
+      </w:r>
+      <w:r>
+        <w:rPr>
+          <w:noProof/>
+        </w:rPr>
+        <w:fldChar w:fldCharType="separate"/>
+      </w:r>
+      <w:r>
+        <w:rPr>
+          <w:noProof/>
+        </w:rPr>
+        <w:t>1</w:t>
+      </w:r>
+      <w:r>
+        <w:rPr>
+          <w:noProof/>
+        </w:rPr>
+        <w:fldChar w:fldCharType="end"/>
+      </w:r>
+    </w:p>
+    <w:p>
+      <w:pPr>
+        <w:pStyle w:val="21"/>
+        <w:tabs>
+          <w:tab w:val="right" w:leader="dot" w:pos="8290"/>
+        </w:tabs>
+        <w:ind w:left="480"/>
+        <w:rPr>
+          <w:noProof/>
+        </w:rPr>
+      </w:pPr>
+      <w:r>
+        <w:rPr>
+          <w:noProof/>
+        </w:rPr>
+        <w:t>1.2</w:t>
+      </w:r>
+      <w:r>
+        <w:rPr>
+          <w:rFonts w:hint="eastAsia"/>
+          <w:noProof/>
+        </w:rPr>
+        <w:t>客户端安全访问接口的方式为记录授权</w:t>
+      </w:r>
+      <w:r>
+        <w:rPr>
+          <w:noProof/>
+        </w:rPr>
+        <w:t>token</w:t>
+      </w:r>
+      <w:r>
+        <w:rPr>
+          <w:rFonts w:hint="eastAsia"/>
+          <w:noProof/>
+        </w:rPr>
+        <w:t>模式</w:t>
+      </w:r>
+      <w:r>
+        <w:rPr>
+          <w:noProof/>
+        </w:rPr>
+        <w:tab/>
+      </w:r>
+      <w:r>
+        <w:rPr>
+          <w:noProof/>
+        </w:rPr>
+        <w:fldChar w:fldCharType="begin"/>
+      </w:r>
+      <w:r>
+        <w:rPr>
+          <w:noProof/>
+        </w:rPr>
+        <w:instrText xml:space="preserve"> PAGEREF _Toc258744828 \h </w:instrText>
+      </w:r>
+      <w:r>
+        <w:rPr>
+          <w:noProof/>
+        </w:rPr>
+      </w:r>
+      <w:r>
+        <w:rPr>
+          <w:noProof/>
+        </w:rPr>
+        <w:fldChar w:fldCharType="separate"/>
+      </w:r>
+      <w:r>
+        <w:rPr>
+          <w:noProof/>
+        </w:rPr>
+        <w:t>2</w:t>
+      </w:r>
+      <w:r>
+        <w:rPr>
+          <w:noProof/>
+        </w:rPr>
+        <w:fldChar w:fldCharType="end"/>
+      </w:r>
+    </w:p>
+    <w:p>
+      <w:pPr>
+        <w:pStyle w:val="11"/>
+        <w:tabs>
+          <w:tab w:val="right" w:leader="dot" w:pos="8290"/>
+        </w:tabs>
+        <w:rPr>
+          <w:noProof/>
+        </w:rPr>
+      </w:pPr>
+      <w:r>
+        <w:rPr>
+          <w:noProof/>
+        </w:rPr>
+        <w:t>2</w:t>
+      </w:r>
+      <w:r>
+        <w:rPr>
+          <w:rFonts w:hint="eastAsia"/>
+          <w:noProof/>
+        </w:rPr>
+        <w:t>定义</w:t>
+      </w:r>
+      <w:r>
+        <w:rPr>
+          <w:noProof/>
+        </w:rPr>
+        <w:tab/>
+      </w:r>
+      <w:r>
+        <w:rPr>
+          <w:noProof/>
+        </w:rPr>
+        <w:fldChar w:fldCharType="begin"/>
+      </w:r>
+      <w:r>
+        <w:rPr>
+          <w:noProof/>
+        </w:rPr>
+        <w:instrText xml:space="preserve"> PAGEREF _Toc258744829 \h </w:instrText>
+      </w:r>
+      <w:r>
+        <w:rPr>
+          <w:noProof/>
+        </w:rPr>
+      </w:r>
+      <w:r>
+        <w:rPr>
+          <w:noProof/>
+        </w:rPr>
+        <w:fldChar w:fldCharType="separate"/>
+      </w:r>
+      <w:r>
+        <w:rPr>
+          <w:noProof/>
+        </w:rPr>
+        <w:t>2</w:t>
+      </w:r>
+      <w:r>
+        <w:rPr>
+          <w:noProof/>
+        </w:rPr>
+        <w:fldChar w:fldCharType="end"/>
+      </w:r>
+    </w:p>
+    <w:p>
+      <w:pPr>
+        <w:pStyle w:val="11"/>
+        <w:tabs>
+          <w:tab w:val="right" w:leader="dot" w:pos="8290"/>
+        </w:tabs>
+        <w:rPr>
+          <w:noProof/>
+        </w:rPr>
+      </w:pPr>
+      <w:r>
+        <w:rPr>
+          <w:noProof/>
+        </w:rPr>
+        <w:t>3</w:t>
+      </w:r>
+      <w:r>
+        <w:rPr>
+          <w:rFonts w:hint="eastAsia"/>
+          <w:noProof/>
+        </w:rPr>
+        <w:t>接口列表</w:t>
+      </w:r>
+      <w:r>
+        <w:rPr>
+          <w:noProof/>
+        </w:rPr>
+        <w:tab/>
+      </w:r>
+      <w:r>
+        <w:rPr>
+          <w:noProof/>
+        </w:rPr>
+        <w:fldChar w:fldCharType="begin"/>
+      </w:r>
+      <w:r>
+        <w:rPr>
+          <w:noProof/>
+        </w:rPr>
+        <w:instrText xml:space="preserve"> PAGEREF _Toc258744830 \h </w:instrText>
+      </w:r>
+      <w:r>
+        <w:rPr>
+          <w:noProof/>
+        </w:rPr>
+      </w:r>
+      <w:r>
+        <w:rPr>
+          <w:noProof/>
+        </w:rPr>
+        <w:fldChar w:fldCharType="separate"/>
+      </w:r>
+      <w:r>
+        <w:rPr>
+          <w:noProof/>
+        </w:rPr>
+        <w:t>2</w:t>
+      </w:r>
+      <w:r>
+        <w:rPr>
+          <w:noProof/>
+        </w:rPr>
+        <w:fldChar w:fldCharType="end"/>
+      </w:r>
+    </w:p>
+    <w:p>
+      <w:pPr>
+        <w:pStyle w:val="21"/>
+        <w:tabs>
+          <w:tab w:val="right" w:leader="dot" w:pos="8290"/>
+        </w:tabs>
+        <w:ind w:left="480"/>
+        <w:rPr>
+          <w:noProof/>
+        </w:rPr>
+      </w:pPr>
+      <w:r>
+        <w:rPr>
+          <w:noProof/>
+        </w:rPr>
+        <w:t>3.1</w:t>
+      </w:r>
+      <w:r>
+        <w:rPr>
+          <w:rFonts w:hint="eastAsia"/>
+          <w:noProof/>
+        </w:rPr>
+        <w:t>用户登陆</w:t>
+      </w:r>
+      <w:r>
+        <w:rPr>
+          <w:noProof/>
+        </w:rPr>
+        <w:tab/>
+      </w:r>
+      <w:r>
+        <w:rPr>
+          <w:noProof/>
+        </w:rPr>
+        <w:fldChar w:fldCharType="begin"/>
+      </w:r>
+      <w:r>
+        <w:rPr>
+          <w:noProof/>
+        </w:rPr>
+        <w:instrText xml:space="preserve"> PAGEREF _Toc258744831 \h </w:instrText>
+      </w:r>
+      <w:r>
+        <w:rPr>
+          <w:noProof/>
+        </w:rPr>
+      </w:r>
+      <w:r>
+        <w:rPr>
+          <w:noProof/>
+        </w:rPr>
+        <w:fldChar w:fldCharType="separate"/>
+      </w:r>
+      <w:r>
+        <w:rPr>
+          <w:noProof/>
+        </w:rPr>
+        <w:t>2</w:t>
+      </w:r>
+      <w:r>
+        <w:rPr>
+          <w:noProof/>
+        </w:rPr>
+        <w:fldChar w:fldCharType="end"/>
+      </w:r>
+    </w:p>
+    <w:p>
+      <w:pPr>
+        <w:pStyle w:val="21"/>
+        <w:tabs>
+          <w:tab w:val="right" w:leader="dot" w:pos="8290"/>
+        </w:tabs>
+        <w:ind w:left="480"/>
+        <w:rPr>
+          <w:noProof/>
+        </w:rPr>
+      </w:pPr>
+      <w:r>
+        <w:rPr>
+          <w:noProof/>
+        </w:rPr>
+        <w:t>3.2</w:t>
+      </w:r>
+      <w:r>
+        <w:rPr>
+          <w:rFonts w:hint="eastAsia"/>
+          <w:noProof/>
+        </w:rPr>
+        <w:t>发送短信验证码</w:t>
+      </w:r>
+      <w:r>
+        <w:rPr>
+          <w:noProof/>
+        </w:rPr>
+        <w:tab/>
+      </w:r>
+      <w:r>
+        <w:rPr>
+          <w:noProof/>
+        </w:rPr>
+        <w:fldChar w:fldCharType="begin"/>
+      </w:r>
+      <w:r>
+        <w:rPr>
+          <w:noProof/>
+        </w:rPr>
+        <w:instrText xml:space="preserve"> PAGEREF _Toc258744832 \h </w:instrText>
+      </w:r>
+      <w:r>
+        <w:rPr>
+          <w:noProof/>
+        </w:rPr>
+      </w:r>
+      <w:r>
+        <w:rPr>
+          <w:noProof/>
+        </w:rPr>
+        <w:fldChar w:fldCharType="separate"/>
+      </w:r>
+      <w:r>
+        <w:rPr>
+          <w:noProof/>
+        </w:rPr>
+        <w:t>2</w:t>
+      </w:r>
+      <w:r>
+        <w:rPr>
+          <w:noProof/>
+        </w:rPr>
+        <w:fldChar w:fldCharType="end"/>
+      </w:r>
+    </w:p>
+    <w:p>
+      <w:pPr>
+        <w:pStyle w:val="21"/>
+        <w:tabs>
+          <w:tab w:val="right" w:leader="dot" w:pos="8290"/>
+        </w:tabs>
+        <w:ind w:left="480"/>
+        <w:rPr>
+          <w:noProof/>
+        </w:rPr>
+      </w:pPr>
+      <w:r>
+        <w:rPr>
+          <w:noProof/>
+        </w:rPr>
+        <w:t>3.3</w:t>
+      </w:r>
+      <w:r>
+        <w:rPr>
+          <w:rFonts w:hint="eastAsia"/>
+          <w:noProof/>
+        </w:rPr>
+        <w:t>上传手机联系人数据</w:t>
+      </w:r>
+      <w:r>
+        <w:rPr>
+          <w:noProof/>
+        </w:rPr>
+        <w:tab/>
+      </w:r>
+      <w:r>
+        <w:rPr>
+          <w:noProof/>
+        </w:rPr>
+        <w:fldChar w:fldCharType="begin"/>
+      </w:r>
+      <w:r>
+        <w:rPr>
+          <w:noProof/>
+        </w:rPr>
+        <w:instrText xml:space="preserve"> PAGEREF _Toc258744833 \h </w:instrText>
+      </w:r>
+      <w:r>
+        <w:rPr>
+          <w:noProof/>
+        </w:rPr>
+      </w:r>
+      <w:r>
+        <w:rPr>
+          <w:noProof/>
+        </w:rPr>
+        <w:fldChar w:fldCharType="separate"/>
+      </w:r>
+      <w:r>
+        <w:rPr>
+          <w:noProof/>
+        </w:rPr>
+        <w:t>3</w:t>
+      </w:r>
+      <w:r>
+        <w:rPr>
+          <w:noProof/>
+        </w:rPr>
+        <w:fldChar w:fldCharType="end"/>
+      </w:r>
+    </w:p>
+    <w:p>
+      <w:pPr>
+        <w:pStyle w:val="21"/>
+        <w:tabs>
+          <w:tab w:val="right" w:leader="dot" w:pos="8290"/>
+        </w:tabs>
+        <w:ind w:left="480"/>
+        <w:rPr>
+          <w:noProof/>
+        </w:rPr>
+      </w:pPr>
+      <w:r>
+        <w:rPr>
+          <w:noProof/>
+        </w:rPr>
+        <w:t>3.4</w:t>
+      </w:r>
+      <w:r>
+        <w:rPr>
+          <w:rFonts w:hint="eastAsia"/>
+          <w:noProof/>
+        </w:rPr>
+        <w:t>获取朋友圈消息</w:t>
+      </w:r>
+      <w:r>
+        <w:rPr>
+          <w:noProof/>
+        </w:rPr>
+        <w:tab/>
+      </w:r>
+      <w:r>
+        <w:rPr>
+          <w:noProof/>
+        </w:rPr>
+        <w:fldChar w:fldCharType="begin"/>
+      </w:r>
+      <w:r>
+        <w:rPr>
+          <w:noProof/>
+        </w:rPr>
+        <w:instrText xml:space="preserve"> PAGEREF _Toc258744834 \h </w:instrText>
+      </w:r>
+      <w:r>
+        <w:rPr>
+          <w:noProof/>
+        </w:rPr>
+      </w:r>
+      <w:r>
+        <w:rPr>
+          <w:noProof/>
+        </w:rPr>
+        <w:fldChar w:fldCharType="separate"/>
+      </w:r>
+      <w:r>
+        <w:rPr>
+          <w:noProof/>
+        </w:rPr>
+        <w:t>3</w:t>
+      </w:r>
+      <w:r>
+        <w:rPr>
+          <w:noProof/>
+        </w:rPr>
+        <w:fldChar w:fldCharType="end"/>
+      </w:r>
+    </w:p>
+    <w:p>
+      <w:pPr>
+        <w:pStyle w:val="21"/>
+        <w:tabs>
+          <w:tab w:val="right" w:leader="dot" w:pos="8290"/>
+        </w:tabs>
+        <w:ind w:left="480"/>
+        <w:rPr>
+          <w:noProof/>
+        </w:rPr>
+      </w:pPr>
+      <w:r>
+        <w:rPr>
+          <w:noProof/>
+        </w:rPr>
+        <w:t xml:space="preserve">3.5 </w:t>
+      </w:r>
+      <w:r>
+        <w:rPr>
+          <w:rFonts w:hint="eastAsia"/>
+          <w:noProof/>
+        </w:rPr>
+        <w:t>获取评论</w:t>
+      </w:r>
+      <w:r>
+        <w:rPr>
+          <w:noProof/>
+        </w:rPr>
+        <w:tab/>
+      </w:r>
+      <w:r>
+        <w:rPr>
+          <w:noProof/>
+        </w:rPr>
+        <w:fldChar w:fldCharType="begin"/>
+      </w:r>
+      <w:r>
+        <w:rPr>
+          <w:noProof/>
+        </w:rPr>
+        <w:instrText xml:space="preserve"> PAGEREF _Toc258744835 \h </w:instrText>
+      </w:r>
+      <w:r>
+        <w:rPr>
+          <w:noProof/>
+        </w:rPr>
+      </w:r>
+      <w:r>
+        <w:rPr>
+          <w:noProof/>
+        </w:rPr>
+        <w:fldChar w:fldCharType="separate"/>
+      </w:r>
+      <w:r>
+        <w:rPr>
+          <w:noProof/>
+        </w:rPr>
+        <w:t>4</w:t>
+      </w:r>
+      <w:r>
+        <w:rPr>
+          <w:noProof/>
+        </w:rPr>
+        <w:fldChar w:fldCharType="end"/>
+      </w:r>
+    </w:p>
+    <w:p>
+      <w:pPr>
+        <w:pStyle w:val="21"/>
+        <w:tabs>
+          <w:tab w:val="right" w:leader="dot" w:pos="8290"/>
+        </w:tabs>
+        <w:ind w:left="480"/>
+        <w:rPr>
+          <w:noProof/>
+        </w:rPr>
+      </w:pPr>
+      <w:r>
+        <w:rPr>
+          <w:noProof/>
+        </w:rPr>
+        <w:t xml:space="preserve">3.6 </w:t>
+      </w:r>
+      <w:r>
+        <w:rPr>
+          <w:rFonts w:hint="eastAsia"/>
+          <w:noProof/>
+        </w:rPr>
+        <w:t>发布消息</w:t>
+      </w:r>
+      <w:r>
+        <w:rPr>
+          <w:noProof/>
+        </w:rPr>
+        <w:tab/>
+      </w:r>
+      <w:r>
+        <w:rPr>
+          <w:noProof/>
+        </w:rPr>
+        <w:fldChar w:fldCharType="begin"/>
+      </w:r>
+      <w:r>
+        <w:rPr>
+          <w:noProof/>
+        </w:rPr>
+        <w:instrText xml:space="preserve"> PAGEREF _Toc258744836 \h </w:instrText>
+      </w:r>
+      <w:r>
+        <w:rPr>
+          <w:noProof/>
+        </w:rPr>
+      </w:r>
+      <w:r>
+        <w:rPr>
+          <w:noProof/>
+        </w:rPr>
+        <w:fldChar w:fldCharType="separate"/>
+      </w:r>
+      <w:r>
+        <w:rPr>
+          <w:noProof/>
+        </w:rPr>
+        <w:t>4</w:t>
+      </w:r>
+      <w:r>
+        <w:rPr>
+          <w:noProof/>
+        </w:rPr>
+        <w:fldChar w:fldCharType="end"/>
+      </w:r>
+    </w:p>
+    <w:p>
+      <w:pPr>
+        <w:pStyle w:val="21"/>
+        <w:tabs>
+          <w:tab w:val="right" w:leader="dot" w:pos="8290"/>
+        </w:tabs>
+        <w:ind w:left="480"/>
+        <w:rPr>
+          <w:noProof/>
+        </w:rPr>
+      </w:pPr>
+      <w:r>
+        <w:rPr>
+          <w:noProof/>
+        </w:rPr>
+        <w:t xml:space="preserve">3.7 </w:t>
+      </w:r>
+      <w:r>
+        <w:rPr>
+          <w:rFonts w:hint="eastAsia"/>
+          <w:noProof/>
+        </w:rPr>
+        <w:t>发布评论</w:t>
+      </w:r>
+      <w:r>
+        <w:rPr>
+          <w:noProof/>
+        </w:rPr>
+        <w:tab/>
+      </w:r>
+      <w:r>
+        <w:rPr>
+          <w:noProof/>
+        </w:rPr>
+        <w:fldChar w:fldCharType="begin"/>
+      </w:r>
+      <w:r>
+        <w:rPr>
+          <w:noProof/>
+        </w:rPr>
+        <w:instrText xml:space="preserve"> PAGEREF _Toc258744837 \h </w:instrText>
+      </w:r>
+      <w:r>
+        <w:rPr>
+          <w:noProof/>
+        </w:rPr>
+      </w:r>
+      <w:r>
+        <w:rPr>
+          <w:noProof/>
+        </w:rPr>
+        <w:fldChar w:fldCharType="separate"/>
+      </w:r>
+      <w:r>
+        <w:rPr>
+          <w:noProof/>
+        </w:rPr>
+        <w:t>4</w:t>
+      </w:r>
+      <w:r>
+        <w:rPr>
+          <w:noProof/>
+        </w:rPr>
+        <w:fldChar w:fldCharType="end"/>
+      </w:r>
+    </w:p>
+    <w:p>
+      <w:r>
+        <w:fldChar w:fldCharType="end"/>
+      </w:r>
+    </w:p>
     <w:p>
       <w:pPr>
         <w:pStyle w:val="1"/>
       </w:pPr>
+      <w:bookmarkStart w:id="3" w:name="_Toc258744826"/>
       <w:r>
         <w:t>1</w:t>
       </w:r>
@@ -180,11 +1212,15 @@
         </w:rPr>
         <w:t>约定</w:t>
       </w:r>
+      <w:bookmarkStart w:id="4" w:name="_GoBack"/>
+      <w:bookmarkEnd w:id="3"/>
+      <w:bookmarkEnd w:id="4"/>
     </w:p>
     <w:p>
       <w:pPr>
         <w:pStyle w:val="2"/>
       </w:pPr>
+      <w:bookmarkStart w:id="5" w:name="_Toc258744827"/>
       <w:r>
         <w:t>1.1</w:t>
       </w:r>
@@ -194,8 +1230,13 @@
         </w:rPr>
         <w:t>通信机制设计</w:t>
       </w:r>
+      <w:bookmarkEnd w:id="5"/>
     </w:p>
     <w:p>
+      <w:pPr>
+        <w:ind w:firstLine="420"/>
+        <w:jc w:val="left"/>
+      </w:pPr>
       <w:r>
         <w:rPr>
           <w:rFonts w:hint="eastAsia"/>
@@ -232,9 +1273,11 @@
         </w:rPr>
         <w:t>，返回值采用</w:t>
       </w:r>
+      <w:proofErr w:type="spellStart"/>
       <w:r>
         <w:t>json</w:t>
       </w:r>
+      <w:proofErr w:type="spellEnd"/>
       <w:r>
         <w:rPr>
           <w:rFonts w:hint="eastAsia"/>
@@ -248,6 +1291,7 @@
         <w:t>，如：</w:t>
       </w:r>
       <w:r>
+        <w:lastRenderedPageBreak/>
         <w:t>{“status”:1,</w:t>
       </w:r>
       <w:r>
@@ -276,12 +1320,139 @@
           <w:rFonts w:hint="eastAsia"/>
         </w:rPr>
         <w:t>。</w:t>
+      </w:r>
+    </w:p>
+    <w:p>
+      <w:pPr>
+        <w:pStyle w:val="2"/>
+      </w:pPr>
+      <w:bookmarkStart w:id="6" w:name="_Toc258744828"/>
+      <w:r>
+        <w:rPr>
+          <w:rFonts w:hint="eastAsia"/>
+        </w:rPr>
+        <w:t>1.2</w:t>
+      </w:r>
+      <w:r>
+        <w:rPr>
+          <w:rFonts w:hint="eastAsia"/>
+        </w:rPr>
+        <w:t>客户端安全访问接口的方式为记录授权</w:t>
+      </w:r>
+      <w:r>
+        <w:t>token</w:t>
+      </w:r>
+      <w:r>
+        <w:rPr>
+          <w:rFonts w:hint="eastAsia"/>
+        </w:rPr>
+        <w:t>模式</w:t>
+      </w:r>
+      <w:bookmarkEnd w:id="6"/>
+    </w:p>
+    <w:p>
+      <w:pPr>
+        <w:ind w:firstLine="420"/>
+      </w:pPr>
+      <w:r>
+        <w:rPr>
+          <w:rFonts w:hint="eastAsia"/>
+        </w:rPr>
+        <w:t>传统的</w:t>
+      </w:r>
+      <w:r>
+        <w:t>http</w:t>
+      </w:r>
+      <w:r>
+        <w:rPr>
+          <w:rFonts w:hint="eastAsia"/>
+        </w:rPr>
+        <w:t>安全验证模式为记录</w:t>
+      </w:r>
+      <w:r>
+        <w:t>session id</w:t>
+      </w:r>
+      <w:r>
+        <w:rPr>
+          <w:rFonts w:hint="eastAsia"/>
+        </w:rPr>
+        <w:t>的方式，但是这种方式的</w:t>
+      </w:r>
+      <w:r>
+        <w:t>session id</w:t>
+      </w:r>
+      <w:r>
+        <w:rPr>
+          <w:rFonts w:hint="eastAsia"/>
+        </w:rPr>
+        <w:t>过期时间较短，</w:t>
+      </w:r>
+      <w:r>
+        <w:rPr>
+          <w:rFonts w:hint="eastAsia"/>
+        </w:rPr>
+        <w:t>不适合移动设备</w:t>
+      </w:r>
+      <w:r>
+        <w:rPr>
+          <w:rFonts w:hint="eastAsia"/>
+        </w:rPr>
+        <w:t>保持较长时间的登陆状态，所以换成记录</w:t>
+      </w:r>
+      <w:r>
+        <w:t>token</w:t>
+      </w:r>
+      <w:r>
+        <w:rPr>
+          <w:rFonts w:hint="eastAsia"/>
+        </w:rPr>
+        <w:t>的方式，一旦获取</w:t>
+      </w:r>
+      <w:r>
+        <w:t>token</w:t>
+      </w:r>
+      <w:r>
+        <w:rPr>
+          <w:rFonts w:hint="eastAsia"/>
+        </w:rPr>
+        <w:t>，便可以在一个较长时间内</w:t>
+      </w:r>
+      <w:r>
+        <w:t>(</w:t>
+      </w:r>
+      <w:r>
+        <w:rPr>
+          <w:rFonts w:hint="eastAsia"/>
+        </w:rPr>
+        <w:t>如：</w:t>
+      </w:r>
+      <w:r>
+        <w:rPr>
+          <w:rFonts w:hint="eastAsia"/>
+        </w:rPr>
+        <w:t>1</w:t>
+      </w:r>
+      <w:r>
+        <w:rPr>
+          <w:rFonts w:hint="eastAsia"/>
+        </w:rPr>
+        <w:t>周</w:t>
+      </w:r>
+      <w:r>
+        <w:t>)</w:t>
+      </w:r>
+      <w:r>
+        <w:rPr>
+          <w:rFonts w:hint="eastAsia"/>
+        </w:rPr>
+        <w:t>拥有访问服务器接口的权限。</w:t>
       </w:r>
     </w:p>
     <w:p>
       <w:pPr>
         <w:pStyle w:val="1"/>
       </w:pPr>
+      <w:bookmarkStart w:id="7" w:name="_Toc258744829"/>
       <w:r>
         <w:t>2</w:t>
       </w:r>
@@ -291,6 +1462,7 @@
         </w:rPr>
         <w:t>定义</w:t>
       </w:r>
+      <w:bookmarkEnd w:id="7"/>
     </w:p>
     <w:p>
       <w:pPr>
@@ -298,12 +1470,14 @@
           <w:b/>
         </w:rPr>
       </w:pPr>
+      <w:proofErr w:type="gramStart"/>
       <w:r>
         <w:rPr>
           <w:b/>
         </w:rPr>
         <w:t>action</w:t>
       </w:r>
+      <w:proofErr w:type="gramEnd"/>
     </w:p>
     <w:p>
       <w:pPr>
@@ -338,14 +1512,28 @@
       <w:pPr>
         <w:jc w:val="left"/>
       </w:pPr>
-      <w:r>
-        <w:t>?action=getuserinfo&amp;id=123456</w:t>
+      <w:proofErr w:type="gramStart"/>
+      <w:r>
+        <w:t>?action</w:t>
+      </w:r>
+      <w:proofErr w:type="gramEnd"/>
+      <w:r>
+        <w:t>=</w:t>
+      </w:r>
+      <w:proofErr w:type="spellStart"/>
+      <w:r>
+        <w:t>getuserinfo&amp;id</w:t>
+      </w:r>
+      <w:proofErr w:type="spellEnd"/>
+      <w:r>
+        <w:t>=123456</w:t>
       </w:r>
     </w:p>
     <w:p>
       <w:pPr>
         <w:pStyle w:val="1"/>
       </w:pPr>
+      <w:bookmarkStart w:id="8" w:name="_Toc258744830"/>
       <w:r>
         <w:t>3</w:t>
       </w:r>
@@ -355,11 +1543,13 @@
         </w:rPr>
         <w:t>接口列表</w:t>
       </w:r>
+      <w:bookmarkEnd w:id="8"/>
     </w:p>
     <w:p>
       <w:pPr>
         <w:pStyle w:val="2"/>
       </w:pPr>
+      <w:bookmarkStart w:id="9" w:name="_Toc258744831"/>
       <w:r>
         <w:t>3.</w:t>
       </w:r>
@@ -375,6 +1565,7 @@
         </w:rPr>
         <w:t>用户登陆</w:t>
       </w:r>
+      <w:bookmarkEnd w:id="9"/>
     </w:p>
     <w:p>
       <w:r>
@@ -424,12 +1615,14 @@
                 <w:b/>
               </w:rPr>
             </w:pPr>
+            <w:proofErr w:type="gramStart"/>
             <w:r>
               <w:rPr>
                 <w:b/>
               </w:rPr>
               <w:t>action</w:t>
             </w:r>
+            <w:proofErr w:type="gramEnd"/>
           </w:p>
         </w:tc>
         <w:tc>
@@ -484,9 +1677,11 @@
             <w:vMerge w:val="restart"/>
           </w:tcPr>
           <w:p>
+            <w:proofErr w:type="gramStart"/>
             <w:r>
               <w:t>login</w:t>
             </w:r>
+            <w:proofErr w:type="gramEnd"/>
           </w:p>
         </w:tc>
         <w:tc>
@@ -494,9 +1689,11 @@
             <w:tcW w:w="1792" w:type="dxa"/>
           </w:tcPr>
           <w:p>
+            <w:proofErr w:type="gramStart"/>
             <w:r>
               <w:t>phone</w:t>
             </w:r>
+            <w:proofErr w:type="gramEnd"/>
           </w:p>
         </w:tc>
         <w:tc>
@@ -526,9 +1723,11 @@
             <w:tcW w:w="1419" w:type="dxa"/>
           </w:tcPr>
           <w:p>
+            <w:proofErr w:type="gramStart"/>
             <w:r>
               <w:t>status</w:t>
             </w:r>
+            <w:proofErr w:type="gramEnd"/>
           </w:p>
         </w:tc>
         <w:tc>
@@ -558,14 +1757,7 @@
               <w:rPr>
                 <w:rFonts w:hint="eastAsia"/>
               </w:rPr>
-              <w:t>表示</w:t>
-            </w:r>
-            <w:r>
-              <w:rPr>
-                <w:rFonts w:hint="eastAsia"/>
-              </w:rPr>
-              <w:lastRenderedPageBreak/>
-              <w:t>失败</w:t>
+              <w:t>表示失败</w:t>
             </w:r>
           </w:p>
         </w:tc>
@@ -583,9 +1775,11 @@
             <w:tcW w:w="1792" w:type="dxa"/>
           </w:tcPr>
           <w:p>
+            <w:proofErr w:type="gramStart"/>
             <w:r>
               <w:t>pass</w:t>
             </w:r>
+            <w:proofErr w:type="gramEnd"/>
           </w:p>
         </w:tc>
         <w:tc>
@@ -606,9 +1800,11 @@
             <w:tcW w:w="1419" w:type="dxa"/>
           </w:tcPr>
           <w:p>
-            <w:r>
-              <w:t>sid</w:t>
-            </w:r>
+            <w:proofErr w:type="gramStart"/>
+            <w:r>
+              <w:t>token</w:t>
+            </w:r>
+            <w:proofErr w:type="gramEnd"/>
           </w:p>
         </w:tc>
         <w:tc>
@@ -629,10 +1825,7 @@
               <w:rPr>
                 <w:rFonts w:hint="eastAsia"/>
               </w:rPr>
-              <w:t>会话</w:t>
-            </w:r>
-            <w:r>
-              <w:t>id</w:t>
+              <w:t>访问接口的安全标识码</w:t>
             </w:r>
           </w:p>
         </w:tc>
@@ -642,6 +1835,7 @@
       <w:pPr>
         <w:pStyle w:val="2"/>
       </w:pPr>
+      <w:bookmarkStart w:id="10" w:name="_Toc258744832"/>
       <w:r>
         <w:t>3.2</w:t>
       </w:r>
@@ -651,6 +1845,7 @@
         </w:rPr>
         <w:t>发送短信验证码</w:t>
       </w:r>
+      <w:bookmarkEnd w:id="10"/>
     </w:p>
     <w:p>
       <w:r>
@@ -700,12 +1895,14 @@
                 <w:b/>
               </w:rPr>
             </w:pPr>
+            <w:proofErr w:type="gramStart"/>
             <w:r>
               <w:rPr>
                 <w:b/>
               </w:rPr>
               <w:t>action</w:t>
             </w:r>
+            <w:proofErr w:type="gramEnd"/>
           </w:p>
         </w:tc>
         <w:tc>
@@ -759,9 +1956,16 @@
             <w:tcW w:w="2093" w:type="dxa"/>
           </w:tcPr>
           <w:p>
-            <w:r>
-              <w:t>send_pass</w:t>
-            </w:r>
+            <w:proofErr w:type="spellStart"/>
+            <w:proofErr w:type="gramStart"/>
+            <w:r>
+              <w:t>send</w:t>
+            </w:r>
+            <w:proofErr w:type="gramEnd"/>
+            <w:r>
+              <w:t>_pass</w:t>
+            </w:r>
+            <w:proofErr w:type="spellEnd"/>
           </w:p>
         </w:tc>
         <w:tc>
@@ -769,9 +1973,11 @@
             <w:tcW w:w="1792" w:type="dxa"/>
           </w:tcPr>
           <w:p>
+            <w:proofErr w:type="gramStart"/>
             <w:r>
               <w:t>phone</w:t>
             </w:r>
+            <w:proofErr w:type="gramEnd"/>
           </w:p>
         </w:tc>
         <w:tc>
@@ -792,9 +1998,11 @@
             <w:tcW w:w="1419" w:type="dxa"/>
           </w:tcPr>
           <w:p>
+            <w:proofErr w:type="gramStart"/>
             <w:r>
               <w:t>status</w:t>
             </w:r>
+            <w:proofErr w:type="gramEnd"/>
           </w:p>
         </w:tc>
         <w:tc>
@@ -835,6 +2043,7 @@
       <w:pPr>
         <w:pStyle w:val="2"/>
       </w:pPr>
+      <w:bookmarkStart w:id="11" w:name="_Toc258744833"/>
       <w:r>
         <w:t>3.</w:t>
       </w:r>
@@ -850,6 +2059,7 @@
         </w:rPr>
         <w:t>上传手机联系人数据</w:t>
       </w:r>
+      <w:bookmarkEnd w:id="11"/>
     </w:p>
     <w:p>
       <w:r>
@@ -906,12 +2116,14 @@
                 <w:b/>
               </w:rPr>
             </w:pPr>
+            <w:proofErr w:type="gramStart"/>
             <w:r>
               <w:rPr>
                 <w:b/>
               </w:rPr>
               <w:t>action</w:t>
             </w:r>
+            <w:proofErr w:type="gramEnd"/>
           </w:p>
         </w:tc>
         <w:tc>
@@ -966,9 +2178,16 @@
             <w:vMerge w:val="restart"/>
           </w:tcPr>
           <w:p>
-            <w:r>
-              <w:t>upload_contacts</w:t>
-            </w:r>
+            <w:proofErr w:type="spellStart"/>
+            <w:proofErr w:type="gramStart"/>
+            <w:r>
+              <w:t>upload</w:t>
+            </w:r>
+            <w:proofErr w:type="gramEnd"/>
+            <w:r>
+              <w:t>_contacts</w:t>
+            </w:r>
+            <w:proofErr w:type="spellEnd"/>
           </w:p>
         </w:tc>
         <w:tc>
@@ -976,9 +2195,11 @@
             <w:tcW w:w="1068" w:type="dxa"/>
           </w:tcPr>
           <w:p>
+            <w:proofErr w:type="gramStart"/>
             <w:r>
               <w:t>phone</w:t>
             </w:r>
+            <w:proofErr w:type="gramEnd"/>
           </w:p>
         </w:tc>
         <w:tc>
@@ -1008,9 +2229,11 @@
             <w:tcW w:w="832" w:type="dxa"/>
           </w:tcPr>
           <w:p>
+            <w:proofErr w:type="gramStart"/>
             <w:r>
               <w:t>status</w:t>
             </w:r>
+            <w:proofErr w:type="gramEnd"/>
           </w:p>
         </w:tc>
         <w:tc>
@@ -1042,6 +2265,33 @@
               </w:rPr>
               <w:t>表示失败</w:t>
             </w:r>
+            <w:r>
+              <w:rPr>
+                <w:rFonts w:hint="eastAsia"/>
+              </w:rPr>
+              <w:t>，</w:t>
+            </w:r>
+            <w:r>
+              <w:rPr>
+                <w:rFonts w:hint="eastAsia"/>
+              </w:rPr>
+              <w:t>2</w:t>
+            </w:r>
+            <w:r>
+              <w:rPr>
+                <w:rFonts w:hint="eastAsia"/>
+              </w:rPr>
+              <w:t>为</w:t>
+            </w:r>
+            <w:r>
+              <w:t>token</w:t>
+            </w:r>
+            <w:r>
+              <w:rPr>
+                <w:rFonts w:hint="eastAsia"/>
+              </w:rPr>
+              <w:t>过期</w:t>
+            </w:r>
           </w:p>
         </w:tc>
       </w:tr>
@@ -1058,9 +2308,11 @@
             <w:tcW w:w="1068" w:type="dxa"/>
           </w:tcPr>
           <w:p>
-            <w:r>
-              <w:t>sid</w:t>
-            </w:r>
+            <w:proofErr w:type="gramStart"/>
+            <w:r>
+              <w:t>token</w:t>
+            </w:r>
+            <w:proofErr w:type="gramEnd"/>
           </w:p>
         </w:tc>
         <w:tc>
@@ -1072,10 +2324,7 @@
               <w:rPr>
                 <w:rFonts w:hint="eastAsia"/>
               </w:rPr>
-              <w:t>会话</w:t>
-            </w:r>
-            <w:r>
-              <w:t>id</w:t>
+              <w:t>安全标识码</w:t>
             </w:r>
           </w:p>
         </w:tc>
@@ -1109,9 +2358,11 @@
             <w:tcW w:w="1068" w:type="dxa"/>
           </w:tcPr>
           <w:p>
+            <w:proofErr w:type="gramStart"/>
             <w:r>
               <w:t>contacts</w:t>
             </w:r>
+            <w:proofErr w:type="gramEnd"/>
           </w:p>
         </w:tc>
         <w:tc>
@@ -1128,9 +2379,11 @@
               </w:rPr>
               <w:t>一个</w:t>
             </w:r>
+            <w:proofErr w:type="spellStart"/>
             <w:r>
               <w:t>json</w:t>
             </w:r>
+            <w:proofErr w:type="spellEnd"/>
             <w:r>
               <w:rPr>
                 <w:rFonts w:hint="eastAsia"/>
@@ -1203,6 +2456,7 @@
       <w:pPr>
         <w:pStyle w:val="2"/>
       </w:pPr>
+      <w:bookmarkStart w:id="12" w:name="_Toc258744834"/>
       <w:r>
         <w:t>3.</w:t>
       </w:r>
@@ -1218,6 +2472,7 @@
         </w:rPr>
         <w:t>获取朋友圈消息</w:t>
       </w:r>
+      <w:bookmarkEnd w:id="12"/>
     </w:p>
     <w:p>
       <w:r>
@@ -1267,12 +2522,14 @@
                 <w:b/>
               </w:rPr>
             </w:pPr>
+            <w:proofErr w:type="gramStart"/>
             <w:r>
               <w:rPr>
                 <w:b/>
               </w:rPr>
               <w:t>action</w:t>
             </w:r>
+            <w:proofErr w:type="gramEnd"/>
           </w:p>
         </w:tc>
         <w:tc>
@@ -1327,9 +2584,11 @@
             <w:vMerge w:val="restart"/>
           </w:tcPr>
           <w:p>
+            <w:proofErr w:type="gramStart"/>
             <w:r>
               <w:t>timeline</w:t>
             </w:r>
+            <w:proofErr w:type="gramEnd"/>
           </w:p>
         </w:tc>
         <w:tc>
@@ -1337,9 +2596,11 @@
             <w:tcW w:w="1792" w:type="dxa"/>
           </w:tcPr>
           <w:p>
+            <w:proofErr w:type="gramStart"/>
             <w:r>
               <w:t>phone</w:t>
             </w:r>
+            <w:proofErr w:type="gramEnd"/>
           </w:p>
         </w:tc>
         <w:tc>
@@ -1375,9 +2636,11 @@
             <w:tcW w:w="1419" w:type="dxa"/>
           </w:tcPr>
           <w:p>
+            <w:proofErr w:type="gramStart"/>
             <w:r>
               <w:t>status</w:t>
             </w:r>
+            <w:proofErr w:type="gramEnd"/>
           </w:p>
         </w:tc>
         <w:tc>
@@ -1409,6 +2672,33 @@
               </w:rPr>
               <w:t>表示失败</w:t>
             </w:r>
+            <w:r>
+              <w:rPr>
+                <w:rFonts w:hint="eastAsia"/>
+              </w:rPr>
+              <w:t>，</w:t>
+            </w:r>
+            <w:r>
+              <w:rPr>
+                <w:rFonts w:hint="eastAsia"/>
+              </w:rPr>
+              <w:t>2</w:t>
+            </w:r>
+            <w:r>
+              <w:rPr>
+                <w:rFonts w:hint="eastAsia"/>
+              </w:rPr>
+              <w:t>为</w:t>
+            </w:r>
+            <w:r>
+              <w:t>token</w:t>
+            </w:r>
+            <w:r>
+              <w:rPr>
+                <w:rFonts w:hint="eastAsia"/>
+              </w:rPr>
+              <w:t>过期</w:t>
+            </w:r>
           </w:p>
         </w:tc>
       </w:tr>
@@ -1425,9 +2715,11 @@
             <w:tcW w:w="1792" w:type="dxa"/>
           </w:tcPr>
           <w:p>
-            <w:r>
-              <w:t>sid</w:t>
-            </w:r>
+            <w:proofErr w:type="gramStart"/>
+            <w:r>
+              <w:t>token</w:t>
+            </w:r>
+            <w:proofErr w:type="gramEnd"/>
           </w:p>
         </w:tc>
         <w:tc>
@@ -1439,10 +2731,7 @@
               <w:rPr>
                 <w:rFonts w:hint="eastAsia"/>
               </w:rPr>
-              <w:t>会话</w:t>
-            </w:r>
-            <w:r>
-              <w:t>id</w:t>
+              <w:t>安全标识码</w:t>
             </w:r>
           </w:p>
         </w:tc>
@@ -1451,9 +2740,11 @@
             <w:tcW w:w="1419" w:type="dxa"/>
           </w:tcPr>
           <w:p>
+            <w:proofErr w:type="gramStart"/>
             <w:r>
               <w:t>page</w:t>
             </w:r>
+            <w:proofErr w:type="gramEnd"/>
           </w:p>
         </w:tc>
         <w:tc>
@@ -1485,9 +2776,11 @@
             <w:tcW w:w="1792" w:type="dxa"/>
           </w:tcPr>
           <w:p>
+            <w:proofErr w:type="gramStart"/>
             <w:r>
               <w:t>page</w:t>
             </w:r>
+            <w:proofErr w:type="gramEnd"/>
           </w:p>
         </w:tc>
         <w:tc>
@@ -1508,9 +2801,13 @@
             <w:tcW w:w="1419" w:type="dxa"/>
           </w:tcPr>
           <w:p>
+            <w:proofErr w:type="spellStart"/>
+            <w:proofErr w:type="gramStart"/>
             <w:r>
               <w:t>perpage</w:t>
             </w:r>
+            <w:proofErr w:type="spellEnd"/>
+            <w:proofErr w:type="gramEnd"/>
           </w:p>
         </w:tc>
         <w:tc>
@@ -1542,9 +2839,13 @@
             <w:tcW w:w="1792" w:type="dxa"/>
           </w:tcPr>
           <w:p>
+            <w:proofErr w:type="spellStart"/>
+            <w:proofErr w:type="gramStart"/>
             <w:r>
               <w:t>perpage</w:t>
             </w:r>
+            <w:proofErr w:type="spellEnd"/>
+            <w:proofErr w:type="gramEnd"/>
           </w:p>
         </w:tc>
         <w:tc>
@@ -1565,9 +2866,11 @@
             <w:tcW w:w="1419" w:type="dxa"/>
           </w:tcPr>
           <w:p>
+            <w:proofErr w:type="gramStart"/>
             <w:r>
               <w:t>timeline</w:t>
             </w:r>
+            <w:proofErr w:type="gramEnd"/>
           </w:p>
         </w:tc>
         <w:tc>
@@ -1585,7 +2888,15 @@
               <w:t>消息内容数组，例：</w:t>
             </w:r>
             <w:r>
-              <w:t xml:space="preserve">[{“msg”:”I want </w:t>
+              <w:t>[{“</w:t>
+            </w:r>
+            <w:proofErr w:type="spellStart"/>
+            <w:r>
+              <w:t>msg</w:t>
+            </w:r>
+            <w:proofErr w:type="spellEnd"/>
+            <w:r>
+              <w:t xml:space="preserve">”:”I want </w:t>
             </w:r>
             <w:r>
               <w:t>have sex with some one</w:t>
@@ -1604,9 +2915,11 @@
             <w:r>
               <w:t>”</w:t>
             </w:r>
+            <w:proofErr w:type="gramStart"/>
             <w:r>
               <w:t>phone</w:t>
             </w:r>
+            <w:proofErr w:type="gramEnd"/>
             <w:r>
               <w:t>”</w:t>
             </w:r>
@@ -1634,7 +2947,15 @@
               <w:jc w:val="left"/>
             </w:pPr>
             <w:r>
-              <w:t>”msgId”</w:t>
+              <w:t>”</w:t>
+            </w:r>
+            <w:proofErr w:type="gramStart"/>
+            <w:r>
+              <w:t>msgId</w:t>
+            </w:r>
+            <w:proofErr w:type="gramEnd"/>
+            <w:r>
+              <w:t>”</w:t>
             </w:r>
             <w:r>
               <w:t>:”123456”</w:t>
@@ -1656,6 +2977,7 @@
       <w:pPr>
         <w:pStyle w:val="2"/>
       </w:pPr>
+      <w:bookmarkStart w:id="13" w:name="_Toc258744835"/>
       <w:r>
         <w:t>3.</w:t>
       </w:r>
@@ -1674,6 +2996,7 @@
         </w:rPr>
         <w:t>获取评论</w:t>
       </w:r>
+      <w:bookmarkEnd w:id="13"/>
     </w:p>
     <w:p>
       <w:r>
@@ -1723,12 +3046,14 @@
                 <w:b/>
               </w:rPr>
             </w:pPr>
+            <w:proofErr w:type="gramStart"/>
             <w:r>
               <w:rPr>
                 <w:b/>
               </w:rPr>
               <w:t>action</w:t>
             </w:r>
+            <w:proofErr w:type="gramEnd"/>
           </w:p>
         </w:tc>
         <w:tc>
@@ -1783,9 +3108,16 @@
             <w:vMerge w:val="restart"/>
           </w:tcPr>
           <w:p>
-            <w:r>
-              <w:t>get_comment</w:t>
-            </w:r>
+            <w:proofErr w:type="spellStart"/>
+            <w:proofErr w:type="gramStart"/>
+            <w:r>
+              <w:t>get</w:t>
+            </w:r>
+            <w:proofErr w:type="gramEnd"/>
+            <w:r>
+              <w:t>_comment</w:t>
+            </w:r>
+            <w:proofErr w:type="spellEnd"/>
           </w:p>
         </w:tc>
         <w:tc>
@@ -1793,9 +3125,11 @@
             <w:tcW w:w="1792" w:type="dxa"/>
           </w:tcPr>
           <w:p>
+            <w:proofErr w:type="gramStart"/>
             <w:r>
               <w:t>phone</w:t>
             </w:r>
+            <w:proofErr w:type="gramEnd"/>
           </w:p>
         </w:tc>
         <w:tc>
@@ -1825,9 +3159,11 @@
             <w:tcW w:w="1419" w:type="dxa"/>
           </w:tcPr>
           <w:p>
+            <w:proofErr w:type="gramStart"/>
             <w:r>
               <w:t>status</w:t>
             </w:r>
+            <w:proofErr w:type="gramEnd"/>
           </w:p>
         </w:tc>
         <w:tc>
@@ -1859,6 +3195,33 @@
               </w:rPr>
               <w:t>表示失败</w:t>
             </w:r>
+            <w:r>
+              <w:rPr>
+                <w:rFonts w:hint="eastAsia"/>
+              </w:rPr>
+              <w:t>，</w:t>
+            </w:r>
+            <w:r>
+              <w:rPr>
+                <w:rFonts w:hint="eastAsia"/>
+              </w:rPr>
+              <w:t>2</w:t>
+            </w:r>
+            <w:r>
+              <w:rPr>
+                <w:rFonts w:hint="eastAsia"/>
+              </w:rPr>
+              <w:t>为</w:t>
+            </w:r>
+            <w:r>
+              <w:t>token</w:t>
+            </w:r>
+            <w:r>
+              <w:rPr>
+                <w:rFonts w:hint="eastAsia"/>
+              </w:rPr>
+              <w:t>过期</w:t>
+            </w:r>
           </w:p>
         </w:tc>
       </w:tr>
@@ -1875,9 +3238,11 @@
             <w:tcW w:w="1792" w:type="dxa"/>
           </w:tcPr>
           <w:p>
-            <w:r>
-              <w:t>sid</w:t>
-            </w:r>
+            <w:proofErr w:type="gramStart"/>
+            <w:r>
+              <w:t>token</w:t>
+            </w:r>
+            <w:proofErr w:type="gramEnd"/>
           </w:p>
         </w:tc>
         <w:tc>
@@ -1889,10 +3254,7 @@
               <w:rPr>
                 <w:rFonts w:hint="eastAsia"/>
               </w:rPr>
-              <w:t>会话</w:t>
-            </w:r>
-            <w:r>
-              <w:t>id</w:t>
+              <w:t>安全标识码</w:t>
             </w:r>
           </w:p>
         </w:tc>
@@ -1901,9 +3263,11 @@
             <w:tcW w:w="1419" w:type="dxa"/>
           </w:tcPr>
           <w:p>
+            <w:proofErr w:type="gramStart"/>
             <w:r>
               <w:t>page</w:t>
             </w:r>
+            <w:proofErr w:type="gramEnd"/>
           </w:p>
         </w:tc>
         <w:tc>
@@ -1935,9 +3299,11 @@
             <w:tcW w:w="1792" w:type="dxa"/>
           </w:tcPr>
           <w:p>
+            <w:proofErr w:type="gramStart"/>
             <w:r>
               <w:t>page</w:t>
             </w:r>
+            <w:proofErr w:type="gramEnd"/>
           </w:p>
         </w:tc>
         <w:tc>
@@ -1958,9 +3324,13 @@
             <w:tcW w:w="1419" w:type="dxa"/>
           </w:tcPr>
           <w:p>
+            <w:proofErr w:type="spellStart"/>
+            <w:proofErr w:type="gramStart"/>
             <w:r>
               <w:t>perpage</w:t>
             </w:r>
+            <w:proofErr w:type="spellEnd"/>
+            <w:proofErr w:type="gramEnd"/>
           </w:p>
         </w:tc>
         <w:tc>
@@ -1992,9 +3362,13 @@
             <w:tcW w:w="1792" w:type="dxa"/>
           </w:tcPr>
           <w:p>
+            <w:proofErr w:type="spellStart"/>
+            <w:proofErr w:type="gramStart"/>
             <w:r>
               <w:t>perpage</w:t>
             </w:r>
+            <w:proofErr w:type="spellEnd"/>
+            <w:proofErr w:type="gramEnd"/>
           </w:p>
         </w:tc>
         <w:tc>
@@ -2015,9 +3389,11 @@
             <w:tcW w:w="1419" w:type="dxa"/>
           </w:tcPr>
           <w:p>
+            <w:proofErr w:type="gramStart"/>
             <w:r>
               <w:t>comments</w:t>
             </w:r>
+            <w:proofErr w:type="gramEnd"/>
           </w:p>
         </w:tc>
         <w:tc>
@@ -2044,7 +3420,15 @@
               <w:t>[</w:t>
             </w:r>
             <w:r>
-              <w:t>{“content”:”Fuck”</w:t>
+              <w:t>{“</w:t>
+            </w:r>
+            <w:proofErr w:type="spellStart"/>
+            <w:r>
+              <w:t>content”:”Fuck</w:t>
+            </w:r>
+            <w:proofErr w:type="spellEnd"/>
+            <w:r>
+              <w:t>”</w:t>
             </w:r>
             <w:r>
               <w:t>,</w:t>
@@ -2057,9 +3441,11 @@
             <w:r>
               <w:t>“</w:t>
             </w:r>
+            <w:proofErr w:type="gramStart"/>
             <w:r>
               <w:t>phone</w:t>
             </w:r>
+            <w:proofErr w:type="gramEnd"/>
             <w:r>
               <w:t>”:”</w:t>
             </w:r>
@@ -2074,12 +3460,14 @@
             <w:pPr>
               <w:jc w:val="left"/>
             </w:pPr>
+            <w:proofErr w:type="gramStart"/>
             <w:r>
               <w:t>}</w:t>
             </w:r>
             <w:r>
               <w:t>,…]</w:t>
             </w:r>
+            <w:proofErr w:type="gramEnd"/>
           </w:p>
         </w:tc>
       </w:tr>
@@ -2095,9 +3483,13 @@
             <w:tcW w:w="1792" w:type="dxa"/>
           </w:tcPr>
           <w:p>
+            <w:proofErr w:type="spellStart"/>
+            <w:proofErr w:type="gramStart"/>
             <w:r>
               <w:t>msgId</w:t>
             </w:r>
+            <w:proofErr w:type="spellEnd"/>
+            <w:proofErr w:type="gramEnd"/>
           </w:p>
         </w:tc>
         <w:tc>
@@ -2121,9 +3513,13 @@
             <w:tcW w:w="1419" w:type="dxa"/>
           </w:tcPr>
           <w:p>
+            <w:proofErr w:type="spellStart"/>
+            <w:proofErr w:type="gramStart"/>
             <w:r>
               <w:t>msgId</w:t>
             </w:r>
+            <w:proofErr w:type="spellEnd"/>
+            <w:proofErr w:type="gramEnd"/>
           </w:p>
         </w:tc>
         <w:tc>
@@ -2151,6 +3547,7 @@
       <w:pPr>
         <w:pStyle w:val="2"/>
       </w:pPr>
+      <w:bookmarkStart w:id="14" w:name="_Toc258744836"/>
       <w:r>
         <w:t>3.</w:t>
       </w:r>
@@ -2169,6 +3566,7 @@
         </w:rPr>
         <w:t>发布消息</w:t>
       </w:r>
+      <w:bookmarkEnd w:id="14"/>
     </w:p>
     <w:p>
       <w:r>
@@ -2218,12 +3616,14 @@
                 <w:b/>
               </w:rPr>
             </w:pPr>
+            <w:proofErr w:type="gramStart"/>
             <w:r>
               <w:rPr>
                 <w:b/>
               </w:rPr>
               <w:t>action</w:t>
             </w:r>
+            <w:proofErr w:type="gramEnd"/>
           </w:p>
         </w:tc>
         <w:tc>
@@ -2278,9 +3678,11 @@
             <w:vMerge w:val="restart"/>
           </w:tcPr>
           <w:p>
+            <w:proofErr w:type="gramStart"/>
             <w:r>
               <w:t>publish</w:t>
             </w:r>
+            <w:proofErr w:type="gramEnd"/>
           </w:p>
         </w:tc>
         <w:tc>
@@ -2288,9 +3690,11 @@
             <w:tcW w:w="1489" w:type="dxa"/>
           </w:tcPr>
           <w:p>
+            <w:proofErr w:type="gramStart"/>
             <w:r>
               <w:t>phone</w:t>
             </w:r>
+            <w:proofErr w:type="gramEnd"/>
           </w:p>
         </w:tc>
         <w:tc>
@@ -2320,9 +3724,11 @@
             <w:tcW w:w="1375" w:type="dxa"/>
           </w:tcPr>
           <w:p>
+            <w:proofErr w:type="gramStart"/>
             <w:r>
               <w:t>status</w:t>
             </w:r>
+            <w:proofErr w:type="gramEnd"/>
           </w:p>
         </w:tc>
         <w:tc>
@@ -2354,6 +3760,33 @@
               </w:rPr>
               <w:t>表示失败</w:t>
             </w:r>
+            <w:r>
+              <w:rPr>
+                <w:rFonts w:hint="eastAsia"/>
+              </w:rPr>
+              <w:t>，</w:t>
+            </w:r>
+            <w:r>
+              <w:rPr>
+                <w:rFonts w:hint="eastAsia"/>
+              </w:rPr>
+              <w:t>2</w:t>
+            </w:r>
+            <w:r>
+              <w:rPr>
+                <w:rFonts w:hint="eastAsia"/>
+              </w:rPr>
+              <w:t>为</w:t>
+            </w:r>
+            <w:r>
+              <w:t>token</w:t>
+            </w:r>
+            <w:r>
+              <w:rPr>
+                <w:rFonts w:hint="eastAsia"/>
+              </w:rPr>
+              <w:t>过期</w:t>
+            </w:r>
           </w:p>
         </w:tc>
       </w:tr>
@@ -2370,9 +3803,11 @@
             <w:tcW w:w="1489" w:type="dxa"/>
           </w:tcPr>
           <w:p>
-            <w:r>
-              <w:t>sid</w:t>
-            </w:r>
+            <w:proofErr w:type="gramStart"/>
+            <w:r>
+              <w:t>token</w:t>
+            </w:r>
+            <w:proofErr w:type="gramEnd"/>
           </w:p>
         </w:tc>
         <w:tc>
@@ -2384,10 +3819,7 @@
               <w:rPr>
                 <w:rFonts w:hint="eastAsia"/>
               </w:rPr>
-              <w:t>会话</w:t>
-            </w:r>
-            <w:r>
-              <w:t>id</w:t>
+              <w:t>安全标识码</w:t>
             </w:r>
           </w:p>
         </w:tc>
@@ -2420,9 +3852,13 @@
             <w:tcW w:w="1489" w:type="dxa"/>
           </w:tcPr>
           <w:p>
+            <w:proofErr w:type="spellStart"/>
+            <w:proofErr w:type="gramStart"/>
             <w:r>
               <w:t>msg</w:t>
             </w:r>
+            <w:proofErr w:type="spellEnd"/>
+            <w:proofErr w:type="gramEnd"/>
           </w:p>
         </w:tc>
         <w:tc>
@@ -2460,6 +3896,7 @@
       <w:pPr>
         <w:pStyle w:val="2"/>
       </w:pPr>
+      <w:bookmarkStart w:id="15" w:name="_Toc258744837"/>
       <w:r>
         <w:t>3.</w:t>
       </w:r>
@@ -2478,6 +3915,7 @@
         </w:rPr>
         <w:t>发布评论</w:t>
       </w:r>
+      <w:bookmarkEnd w:id="15"/>
     </w:p>
     <w:p>
       <w:r>
@@ -2527,12 +3965,14 @@
                 <w:b/>
               </w:rPr>
             </w:pPr>
+            <w:proofErr w:type="gramStart"/>
             <w:r>
               <w:rPr>
                 <w:b/>
               </w:rPr>
               <w:t>action</w:t>
             </w:r>
+            <w:proofErr w:type="gramEnd"/>
           </w:p>
         </w:tc>
         <w:tc>
@@ -2587,12 +4027,19 @@
             <w:vMerge w:val="restart"/>
           </w:tcPr>
           <w:p>
+            <w:proofErr w:type="spellStart"/>
+            <w:proofErr w:type="gramStart"/>
             <w:r>
               <w:t>p</w:t>
             </w:r>
             <w:r>
-              <w:t>ub_comment</w:t>
-            </w:r>
+              <w:t>ub</w:t>
+            </w:r>
+            <w:proofErr w:type="gramEnd"/>
+            <w:r>
+              <w:t>_comment</w:t>
+            </w:r>
+            <w:proofErr w:type="spellEnd"/>
           </w:p>
         </w:tc>
         <w:tc>
@@ -2600,9 +4047,11 @@
             <w:tcW w:w="1489" w:type="dxa"/>
           </w:tcPr>
           <w:p>
+            <w:proofErr w:type="gramStart"/>
             <w:r>
               <w:t>phone</w:t>
             </w:r>
+            <w:proofErr w:type="gramEnd"/>
           </w:p>
         </w:tc>
         <w:tc>
@@ -2625,8 +4074,6 @@
             <w:r>
               <w:t>md5</w:t>
             </w:r>
-            <w:bookmarkStart w:id="0" w:name="_GoBack"/>
-            <w:bookmarkEnd w:id="0"/>
           </w:p>
         </w:tc>
         <w:tc>
@@ -2634,9 +4081,11 @@
             <w:tcW w:w="1375" w:type="dxa"/>
           </w:tcPr>
           <w:p>
+            <w:proofErr w:type="gramStart"/>
             <w:r>
               <w:t>status</w:t>
             </w:r>
+            <w:proofErr w:type="gramEnd"/>
           </w:p>
         </w:tc>
         <w:tc>
@@ -2668,6 +4117,33 @@
               </w:rPr>
               <w:t>表示失败</w:t>
             </w:r>
+            <w:r>
+              <w:rPr>
+                <w:rFonts w:hint="eastAsia"/>
+              </w:rPr>
+              <w:t>，</w:t>
+            </w:r>
+            <w:r>
+              <w:rPr>
+                <w:rFonts w:hint="eastAsia"/>
+              </w:rPr>
+              <w:t>2</w:t>
+            </w:r>
+            <w:r>
+              <w:rPr>
+                <w:rFonts w:hint="eastAsia"/>
+              </w:rPr>
+              <w:t>为</w:t>
+            </w:r>
+            <w:r>
+              <w:t>token</w:t>
+            </w:r>
+            <w:r>
+              <w:rPr>
+                <w:rFonts w:hint="eastAsia"/>
+              </w:rPr>
+              <w:t>过期</w:t>
+            </w:r>
           </w:p>
         </w:tc>
       </w:tr>
@@ -2684,9 +4160,11 @@
             <w:tcW w:w="1489" w:type="dxa"/>
           </w:tcPr>
           <w:p>
-            <w:r>
-              <w:t>sid</w:t>
-            </w:r>
+            <w:proofErr w:type="gramStart"/>
+            <w:r>
+              <w:t>token</w:t>
+            </w:r>
+            <w:proofErr w:type="gramEnd"/>
           </w:p>
         </w:tc>
         <w:tc>
@@ -2698,10 +4176,7 @@
               <w:rPr>
                 <w:rFonts w:hint="eastAsia"/>
               </w:rPr>
-              <w:t>会话</w:t>
-            </w:r>
-            <w:r>
-              <w:t>id</w:t>
+              <w:t>安全标识码</w:t>
             </w:r>
           </w:p>
         </w:tc>
@@ -2734,9 +4209,11 @@
             <w:tcW w:w="1489" w:type="dxa"/>
           </w:tcPr>
           <w:p>
+            <w:proofErr w:type="gramStart"/>
             <w:r>
               <w:t>content</w:t>
             </w:r>
+            <w:proofErr w:type="gramEnd"/>
           </w:p>
         </w:tc>
         <w:tc>
@@ -2787,9 +4264,13 @@
             <w:tcW w:w="1489" w:type="dxa"/>
           </w:tcPr>
           <w:p>
+            <w:proofErr w:type="spellStart"/>
+            <w:proofErr w:type="gramStart"/>
             <w:r>
               <w:t>msgId</w:t>
             </w:r>
+            <w:proofErr w:type="spellEnd"/>
+            <w:proofErr w:type="gramEnd"/>
           </w:p>
         </w:tc>
         <w:tc>
@@ -3121,6 +4602,111 @@
       <w:szCs w:val="32"/>
     </w:rPr>
   </w:style>
+  <w:style w:type="paragraph" w:styleId="11">
+    <w:name w:val="toc 1"/>
+    <w:basedOn w:val="a"/>
+    <w:next w:val="a"/>
+    <w:autoRedefine/>
+    <w:uiPriority w:val="39"/>
+    <w:unhideWhenUsed/>
+    <w:rsid w:val="00B5756D"/>
+  </w:style>
+  <w:style w:type="paragraph" w:styleId="21">
+    <w:name w:val="toc 2"/>
+    <w:basedOn w:val="a"/>
+    <w:next w:val="a"/>
+    <w:autoRedefine/>
+    <w:uiPriority w:val="39"/>
+    <w:unhideWhenUsed/>
+    <w:rsid w:val="00B5756D"/>
+    <w:pPr>
+      <w:ind w:leftChars="200" w:left="420"/>
+    </w:pPr>
+  </w:style>
+  <w:style w:type="paragraph" w:styleId="3">
+    <w:name w:val="toc 3"/>
+    <w:basedOn w:val="a"/>
+    <w:next w:val="a"/>
+    <w:autoRedefine/>
+    <w:uiPriority w:val="39"/>
+    <w:unhideWhenUsed/>
+    <w:rsid w:val="00B5756D"/>
+    <w:pPr>
+      <w:ind w:leftChars="400" w:left="840"/>
+    </w:pPr>
+  </w:style>
+  <w:style w:type="paragraph" w:styleId="4">
+    <w:name w:val="toc 4"/>
+    <w:basedOn w:val="a"/>
+    <w:next w:val="a"/>
+    <w:autoRedefine/>
+    <w:uiPriority w:val="39"/>
+    <w:unhideWhenUsed/>
+    <w:rsid w:val="00B5756D"/>
+    <w:pPr>
+      <w:ind w:leftChars="600" w:left="1260"/>
+    </w:pPr>
+  </w:style>
+  <w:style w:type="paragraph" w:styleId="5">
+    <w:name w:val="toc 5"/>
+    <w:basedOn w:val="a"/>
+    <w:next w:val="a"/>
+    <w:autoRedefine/>
+    <w:uiPriority w:val="39"/>
+    <w:unhideWhenUsed/>
+    <w:rsid w:val="00B5756D"/>
+    <w:pPr>
+      <w:ind w:leftChars="800" w:left="1680"/>
+    </w:pPr>
+  </w:style>
+  <w:style w:type="paragraph" w:styleId="6">
+    <w:name w:val="toc 6"/>
+    <w:basedOn w:val="a"/>
+    <w:next w:val="a"/>
+    <w:autoRedefine/>
+    <w:uiPriority w:val="39"/>
+    <w:unhideWhenUsed/>
+    <w:rsid w:val="00B5756D"/>
+    <w:pPr>
+      <w:ind w:leftChars="1000" w:left="2100"/>
+    </w:pPr>
+  </w:style>
+  <w:style w:type="paragraph" w:styleId="7">
+    <w:name w:val="toc 7"/>
+    <w:basedOn w:val="a"/>
+    <w:next w:val="a"/>
+    <w:autoRedefine/>
+    <w:uiPriority w:val="39"/>
+    <w:unhideWhenUsed/>
+    <w:rsid w:val="00B5756D"/>
+    <w:pPr>
+      <w:ind w:leftChars="1200" w:left="2520"/>
+    </w:pPr>
+  </w:style>
+  <w:style w:type="paragraph" w:styleId="8">
+    <w:name w:val="toc 8"/>
+    <w:basedOn w:val="a"/>
+    <w:next w:val="a"/>
+    <w:autoRedefine/>
+    <w:uiPriority w:val="39"/>
+    <w:unhideWhenUsed/>
+    <w:rsid w:val="00B5756D"/>
+    <w:pPr>
+      <w:ind w:leftChars="1400" w:left="2940"/>
+    </w:pPr>
+  </w:style>
+  <w:style w:type="paragraph" w:styleId="9">
+    <w:name w:val="toc 9"/>
+    <w:basedOn w:val="a"/>
+    <w:next w:val="a"/>
+    <w:autoRedefine/>
+    <w:uiPriority w:val="39"/>
+    <w:unhideWhenUsed/>
+    <w:rsid w:val="00B5756D"/>
+    <w:pPr>
+      <w:ind w:leftChars="1600" w:left="3360"/>
+    </w:pPr>
+  </w:style>
 </w:styles>
 </file>
 
@@ -3407,6 +4993,111 @@
       <w:sz w:val="32"/>
       <w:szCs w:val="32"/>
     </w:rPr>
+  </w:style>
+  <w:style w:type="paragraph" w:styleId="11">
+    <w:name w:val="toc 1"/>
+    <w:basedOn w:val="a"/>
+    <w:next w:val="a"/>
+    <w:autoRedefine/>
+    <w:uiPriority w:val="39"/>
+    <w:unhideWhenUsed/>
+    <w:rsid w:val="00B5756D"/>
+  </w:style>
+  <w:style w:type="paragraph" w:styleId="21">
+    <w:name w:val="toc 2"/>
+    <w:basedOn w:val="a"/>
+    <w:next w:val="a"/>
+    <w:autoRedefine/>
+    <w:uiPriority w:val="39"/>
+    <w:unhideWhenUsed/>
+    <w:rsid w:val="00B5756D"/>
+    <w:pPr>
+      <w:ind w:leftChars="200" w:left="420"/>
+    </w:pPr>
+  </w:style>
+  <w:style w:type="paragraph" w:styleId="3">
+    <w:name w:val="toc 3"/>
+    <w:basedOn w:val="a"/>
+    <w:next w:val="a"/>
+    <w:autoRedefine/>
+    <w:uiPriority w:val="39"/>
+    <w:unhideWhenUsed/>
+    <w:rsid w:val="00B5756D"/>
+    <w:pPr>
+      <w:ind w:leftChars="400" w:left="840"/>
+    </w:pPr>
+  </w:style>
+  <w:style w:type="paragraph" w:styleId="4">
+    <w:name w:val="toc 4"/>
+    <w:basedOn w:val="a"/>
+    <w:next w:val="a"/>
+    <w:autoRedefine/>
+    <w:uiPriority w:val="39"/>
+    <w:unhideWhenUsed/>
+    <w:rsid w:val="00B5756D"/>
+    <w:pPr>
+      <w:ind w:leftChars="600" w:left="1260"/>
+    </w:pPr>
+  </w:style>
+  <w:style w:type="paragraph" w:styleId="5">
+    <w:name w:val="toc 5"/>
+    <w:basedOn w:val="a"/>
+    <w:next w:val="a"/>
+    <w:autoRedefine/>
+    <w:uiPriority w:val="39"/>
+    <w:unhideWhenUsed/>
+    <w:rsid w:val="00B5756D"/>
+    <w:pPr>
+      <w:ind w:leftChars="800" w:left="1680"/>
+    </w:pPr>
+  </w:style>
+  <w:style w:type="paragraph" w:styleId="6">
+    <w:name w:val="toc 6"/>
+    <w:basedOn w:val="a"/>
+    <w:next w:val="a"/>
+    <w:autoRedefine/>
+    <w:uiPriority w:val="39"/>
+    <w:unhideWhenUsed/>
+    <w:rsid w:val="00B5756D"/>
+    <w:pPr>
+      <w:ind w:leftChars="1000" w:left="2100"/>
+    </w:pPr>
+  </w:style>
+  <w:style w:type="paragraph" w:styleId="7">
+    <w:name w:val="toc 7"/>
+    <w:basedOn w:val="a"/>
+    <w:next w:val="a"/>
+    <w:autoRedefine/>
+    <w:uiPriority w:val="39"/>
+    <w:unhideWhenUsed/>
+    <w:rsid w:val="00B5756D"/>
+    <w:pPr>
+      <w:ind w:leftChars="1200" w:left="2520"/>
+    </w:pPr>
+  </w:style>
+  <w:style w:type="paragraph" w:styleId="8">
+    <w:name w:val="toc 8"/>
+    <w:basedOn w:val="a"/>
+    <w:next w:val="a"/>
+    <w:autoRedefine/>
+    <w:uiPriority w:val="39"/>
+    <w:unhideWhenUsed/>
+    <w:rsid w:val="00B5756D"/>
+    <w:pPr>
+      <w:ind w:leftChars="1400" w:left="2940"/>
+    </w:pPr>
+  </w:style>
+  <w:style w:type="paragraph" w:styleId="9">
+    <w:name w:val="toc 9"/>
+    <w:basedOn w:val="a"/>
+    <w:next w:val="a"/>
+    <w:autoRedefine/>
+    <w:uiPriority w:val="39"/>
+    <w:unhideWhenUsed/>
+    <w:rsid w:val="00B5756D"/>
+    <w:pPr>
+      <w:ind w:leftChars="1600" w:left="3360"/>
+    </w:pPr>
   </w:style>
 </w:styles>
 </file>
